--- a/src/main/resources/tool-order-template.docx
+++ b/src/main/resources/tool-order-template.docx
@@ -240,6 +240,445 @@
         <w:t>[body]</w:t>
       </w:r>
     </w:p>
+    <w:tbl>
+      <w:tblPr>
+        <w:tblInd w:type="dxa" w:w="113"/>
+        <w:tblLayout w:type="fixed"/>
+        <w:tblCellMar>
+          <w:top w:type="dxa" w:w="0"/>
+          <w:left w:type="dxa" w:w="108"/>
+          <w:bottom w:type="dxa" w:w="0"/>
+          <w:right w:type="dxa" w:w="108"/>
+        </w:tblCellMar>
+      </w:tblPr>
+      <w:tblGrid>
+        <w:gridCol w:w="854"/>
+        <w:gridCol w:w="1835"/>
+        <w:gridCol w:w="2789"/>
+        <w:gridCol w:w="1886"/>
+        <w:gridCol w:w="2260"/>
+      </w:tblGrid>
+      <w:tr>
+        <w:trPr>
+          <w:trHeight w:hRule="atLeast" w:val="841"/>
+        </w:trPr>
+        <w:tc>
+          <w:tcPr>
+            <w:tcW w:type="dxa" w:w="854"/>
+            <w:tcBorders>
+              <w:top w:color="000000" w:sz="4" w:val="single"/>
+              <w:left w:color="000000" w:sz="4" w:val="single"/>
+              <w:bottom w:color="000000" w:sz="4" w:val="single"/>
+              <w:right w:color="000000" w:sz="4" w:val="single"/>
+            </w:tcBorders>
+            <w:shd w:fill="auto" w:val="clear"/>
+            <w:tcMar>
+              <w:top w:type="dxa" w:w="0"/>
+              <w:left w:type="dxa" w:w="108"/>
+              <w:bottom w:type="dxa" w:w="0"/>
+              <w:right w:type="dxa" w:w="108"/>
+            </w:tcMar>
+            <w:vAlign w:val="center"/>
+          </w:tcPr>
+          <w:p>
+            <w:pPr>
+              <w:spacing w:after="0" w:line="240" w:lineRule="auto"/>
+              <w:ind/>
+              <w:jc w:val="center"/>
+              <w:rPr>
+                <w:rFonts w:ascii="Times New Roman" w:hAnsi="Times New Roman"/>
+                <w:b w:val="1"/>
+                <w:color w:val="000000"/>
+                <w:sz w:val="20"/>
+              </w:rPr>
+            </w:pPr>
+            <w:r>
+              <w:rPr>
+                <w:rFonts w:ascii="Times New Roman" w:hAnsi="Times New Roman"/>
+                <w:b w:val="1"/>
+                <w:color w:val="000000"/>
+                <w:sz w:val="20"/>
+              </w:rPr>
+              <w:t>№</w:t>
+            </w:r>
+          </w:p>
+        </w:tc>
+        <w:tc>
+          <w:tcPr>
+            <w:tcW w:type="dxa" w:w="1835"/>
+            <w:tcBorders>
+              <w:top w:color="000000" w:sz="4" w:val="single"/>
+              <w:left w:sz="4" w:val="nil"/>
+              <w:bottom w:color="000000" w:sz="4" w:val="single"/>
+              <w:right w:color="000000" w:sz="4" w:val="single"/>
+            </w:tcBorders>
+            <w:shd w:fill="auto" w:val="clear"/>
+            <w:tcMar>
+              <w:top w:type="dxa" w:w="0"/>
+              <w:left w:type="dxa" w:w="108"/>
+              <w:bottom w:type="dxa" w:w="0"/>
+              <w:right w:type="dxa" w:w="108"/>
+            </w:tcMar>
+            <w:vAlign w:val="center"/>
+          </w:tcPr>
+          <w:p>
+            <w:pPr>
+              <w:spacing w:after="0" w:line="240" w:lineRule="auto"/>
+              <w:ind/>
+              <w:jc w:val="center"/>
+              <w:rPr>
+                <w:rFonts w:ascii="Times New Roman" w:hAnsi="Times New Roman"/>
+                <w:b w:val="1"/>
+                <w:color w:val="000000"/>
+                <w:sz w:val="20"/>
+              </w:rPr>
+            </w:pPr>
+            <w:r>
+              <w:rPr>
+                <w:rFonts w:ascii="Times New Roman" w:hAnsi="Times New Roman"/>
+                <w:b w:val="1"/>
+                <w:color w:val="000000"/>
+                <w:sz w:val="20"/>
+              </w:rPr>
+              <w:t>Наименование</w:t>
+            </w:r>
+          </w:p>
+        </w:tc>
+        <w:tc>
+          <w:tcPr>
+            <w:tcW w:type="dxa" w:w="2789"/>
+            <w:tcBorders>
+              <w:top w:color="000000" w:sz="4" w:val="single"/>
+              <w:left w:sz="4" w:val="nil"/>
+              <w:bottom w:color="000000" w:sz="4" w:val="single"/>
+              <w:right w:color="000000" w:sz="4" w:val="single"/>
+            </w:tcBorders>
+            <w:shd w:fill="auto" w:val="clear"/>
+            <w:tcMar>
+              <w:top w:type="dxa" w:w="0"/>
+              <w:left w:type="dxa" w:w="108"/>
+              <w:bottom w:type="dxa" w:w="0"/>
+              <w:right w:type="dxa" w:w="108"/>
+            </w:tcMar>
+            <w:vAlign w:val="center"/>
+          </w:tcPr>
+          <w:p>
+            <w:pPr>
+              <w:spacing w:after="0" w:line="240" w:lineRule="auto"/>
+              <w:ind/>
+              <w:jc w:val="center"/>
+              <w:rPr>
+                <w:rFonts w:ascii="Times New Roman" w:hAnsi="Times New Roman"/>
+                <w:b w:val="1"/>
+                <w:color w:val="000000"/>
+                <w:sz w:val="20"/>
+              </w:rPr>
+            </w:pPr>
+            <w:r>
+              <w:rPr>
+                <w:rFonts w:ascii="Times New Roman" w:hAnsi="Times New Roman"/>
+                <w:b w:val="1"/>
+                <w:color w:val="000000"/>
+                <w:sz w:val="20"/>
+              </w:rPr>
+              <w:t>Описание</w:t>
+            </w:r>
+          </w:p>
+        </w:tc>
+        <w:tc>
+          <w:tcPr>
+            <w:tcW w:type="dxa" w:w="1886"/>
+            <w:tcBorders>
+              <w:top w:color="000000" w:sz="4" w:val="single"/>
+              <w:left w:sz="4" w:val="nil"/>
+              <w:bottom w:color="000000" w:sz="4" w:val="single"/>
+              <w:right w:color="000000" w:sz="4" w:val="single"/>
+            </w:tcBorders>
+            <w:shd w:fill="auto" w:val="clear"/>
+            <w:tcMar>
+              <w:top w:type="dxa" w:w="0"/>
+              <w:left w:type="dxa" w:w="108"/>
+              <w:bottom w:type="dxa" w:w="0"/>
+              <w:right w:type="dxa" w:w="108"/>
+            </w:tcMar>
+            <w:vAlign w:val="center"/>
+          </w:tcPr>
+          <w:p>
+            <w:pPr>
+              <w:spacing w:after="0" w:line="240" w:lineRule="auto"/>
+              <w:ind/>
+              <w:jc w:val="center"/>
+              <w:rPr>
+                <w:rFonts w:ascii="Times New Roman" w:hAnsi="Times New Roman"/>
+                <w:b w:val="1"/>
+                <w:color w:val="000000"/>
+                <w:sz w:val="20"/>
+              </w:rPr>
+            </w:pPr>
+            <w:r>
+              <w:rPr>
+                <w:rFonts w:ascii="Times New Roman" w:hAnsi="Times New Roman"/>
+                <w:b w:val="1"/>
+                <w:color w:val="000000"/>
+                <w:sz w:val="20"/>
+              </w:rPr>
+              <w:t>Кол-во в шт.</w:t>
+            </w:r>
+          </w:p>
+        </w:tc>
+        <w:tc>
+          <w:tcPr>
+            <w:tcW w:type="dxa" w:w="2260"/>
+            <w:tcBorders>
+              <w:top w:color="000000" w:sz="4" w:val="single"/>
+              <w:left w:sz="4" w:val="nil"/>
+              <w:bottom w:color="000000" w:sz="4" w:val="single"/>
+              <w:right w:color="000000" w:sz="4" w:val="single"/>
+            </w:tcBorders>
+            <w:shd w:fill="auto" w:val="clear"/>
+            <w:tcMar>
+              <w:top w:type="dxa" w:w="0"/>
+              <w:left w:type="dxa" w:w="108"/>
+              <w:bottom w:type="dxa" w:w="0"/>
+              <w:right w:type="dxa" w:w="108"/>
+            </w:tcMar>
+            <w:vAlign w:val="center"/>
+          </w:tcPr>
+          <w:p>
+            <w:pPr>
+              <w:spacing w:after="0" w:line="240" w:lineRule="auto"/>
+              <w:ind/>
+              <w:jc w:val="center"/>
+              <w:rPr>
+                <w:rFonts w:ascii="Times New Roman" w:hAnsi="Times New Roman"/>
+                <w:b w:val="1"/>
+                <w:color w:val="000000"/>
+                <w:sz w:val="20"/>
+              </w:rPr>
+            </w:pPr>
+            <w:r>
+              <w:rPr>
+                <w:rFonts w:ascii="Times New Roman" w:hAnsi="Times New Roman"/>
+                <w:b w:val="1"/>
+                <w:color w:val="000000"/>
+                <w:sz w:val="20"/>
+              </w:rPr>
+              <w:t>Рекомендованная цена в (руб.)</w:t>
+            </w:r>
+          </w:p>
+        </w:tc>
+      </w:tr>
+      <w:tr>
+        <w:trPr>
+          <w:trHeight w:hRule="atLeast" w:val="200"/>
+        </w:trPr>
+        <w:tc>
+          <w:tcPr>
+            <w:tcW w:type="dxa" w:w="854"/>
+            <w:tcBorders>
+              <w:top w:color="000000" w:sz="4" w:val="single"/>
+              <w:left w:color="000000" w:sz="4" w:val="single"/>
+              <w:bottom w:color="000000" w:sz="4" w:val="single"/>
+              <w:right w:color="000000" w:sz="4" w:val="single"/>
+            </w:tcBorders>
+            <w:shd w:fill="auto" w:val="clear"/>
+            <w:tcMar>
+              <w:top w:type="dxa" w:w="0"/>
+              <w:left w:type="dxa" w:w="108"/>
+              <w:bottom w:type="dxa" w:w="0"/>
+              <w:right w:type="dxa" w:w="108"/>
+            </w:tcMar>
+            <w:vAlign w:val="center"/>
+          </w:tcPr>
+          <w:p>
+            <w:pPr>
+              <w:spacing w:after="0" w:line="240" w:lineRule="auto"/>
+              <w:ind/>
+              <w:jc w:val="center"/>
+              <w:rPr>
+                <w:rFonts w:ascii="Times New Roman" w:hAnsi="Times New Roman"/>
+                <w:b w:val="1"/>
+                <w:color w:val="000000"/>
+                <w:sz w:val="20"/>
+              </w:rPr>
+            </w:pPr>
+            <w:r>
+              <w:rPr>
+                <w:rFonts w:ascii="Times New Roman" w:hAnsi="Times New Roman"/>
+                <w:b w:val="1"/>
+                <w:color w:val="000000"/>
+                <w:sz w:val="20"/>
+              </w:rPr>
+              <w:t>[no]</w:t>
+            </w:r>
+          </w:p>
+        </w:tc>
+        <w:tc>
+          <w:tcPr>
+            <w:tcW w:type="dxa" w:w="1835"/>
+            <w:tcBorders>
+              <w:top w:color="000000" w:sz="4" w:val="single"/>
+              <w:left w:sz="4" w:val="nil"/>
+              <w:bottom w:color="000000" w:sz="4" w:val="single"/>
+              <w:right w:color="000000" w:sz="4" w:val="single"/>
+            </w:tcBorders>
+            <w:shd w:fill="auto" w:val="clear"/>
+            <w:tcMar>
+              <w:top w:type="dxa" w:w="0"/>
+              <w:left w:type="dxa" w:w="108"/>
+              <w:bottom w:type="dxa" w:w="0"/>
+              <w:right w:type="dxa" w:w="108"/>
+            </w:tcMar>
+            <w:vAlign w:val="center"/>
+          </w:tcPr>
+          <w:p>
+            <w:pPr>
+              <w:spacing w:after="0" w:line="240" w:lineRule="auto"/>
+              <w:ind/>
+              <w:jc w:val="center"/>
+              <w:rPr>
+                <w:rFonts w:ascii="Times New Roman" w:hAnsi="Times New Roman"/>
+                <w:b w:val="1"/>
+                <w:color w:val="000000"/>
+                <w:sz w:val="20"/>
+              </w:rPr>
+            </w:pPr>
+            <w:r>
+              <w:rPr>
+                <w:rFonts w:ascii="Times New Roman" w:hAnsi="Times New Roman"/>
+                <w:b w:val="1"/>
+                <w:color w:val="000000"/>
+                <w:sz w:val="20"/>
+              </w:rPr>
+              <w:t>[name]</w:t>
+            </w:r>
+          </w:p>
+        </w:tc>
+        <w:tc>
+          <w:tcPr>
+            <w:tcW w:type="dxa" w:w="2789"/>
+            <w:tcBorders>
+              <w:top w:color="000000" w:sz="4" w:val="single"/>
+              <w:left w:sz="4" w:val="nil"/>
+              <w:bottom w:color="000000" w:sz="4" w:val="single"/>
+              <w:right w:color="000000" w:sz="4" w:val="single"/>
+            </w:tcBorders>
+            <w:shd w:fill="auto" w:val="clear"/>
+            <w:tcMar>
+              <w:top w:type="dxa" w:w="0"/>
+              <w:left w:type="dxa" w:w="108"/>
+              <w:bottom w:type="dxa" w:w="0"/>
+              <w:right w:type="dxa" w:w="108"/>
+            </w:tcMar>
+            <w:vAlign w:val="center"/>
+          </w:tcPr>
+          <w:p>
+            <w:pPr>
+              <w:spacing w:after="0" w:line="240" w:lineRule="auto"/>
+              <w:ind/>
+              <w:jc w:val="center"/>
+              <w:rPr>
+                <w:rFonts w:ascii="Times New Roman" w:hAnsi="Times New Roman"/>
+                <w:b w:val="1"/>
+                <w:color w:val="000000"/>
+                <w:sz w:val="20"/>
+              </w:rPr>
+            </w:pPr>
+            <w:r>
+              <w:rPr>
+                <w:rFonts w:ascii="Times New Roman" w:hAnsi="Times New Roman"/>
+                <w:b w:val="1"/>
+                <w:color w:val="000000"/>
+                <w:sz w:val="20"/>
+              </w:rPr>
+              <w:t>[description]</w:t>
+            </w:r>
+          </w:p>
+        </w:tc>
+        <w:tc>
+          <w:tcPr>
+            <w:tcW w:type="dxa" w:w="1886"/>
+            <w:tcBorders>
+              <w:top w:color="000000" w:sz="4" w:val="single"/>
+              <w:left w:sz="4" w:val="nil"/>
+              <w:bottom w:color="000000" w:sz="4" w:val="single"/>
+              <w:right w:color="000000" w:sz="4" w:val="single"/>
+            </w:tcBorders>
+            <w:shd w:fill="auto" w:val="clear"/>
+            <w:tcMar>
+              <w:top w:type="dxa" w:w="0"/>
+              <w:left w:type="dxa" w:w="108"/>
+              <w:bottom w:type="dxa" w:w="0"/>
+              <w:right w:type="dxa" w:w="108"/>
+            </w:tcMar>
+            <w:vAlign w:val="center"/>
+          </w:tcPr>
+          <w:p>
+            <w:pPr>
+              <w:spacing w:after="0" w:line="240" w:lineRule="auto"/>
+              <w:ind/>
+              <w:jc w:val="center"/>
+              <w:rPr>
+                <w:rFonts w:ascii="Times New Roman" w:hAnsi="Times New Roman"/>
+                <w:b w:val="1"/>
+                <w:color w:val="000000"/>
+                <w:sz w:val="20"/>
+              </w:rPr>
+            </w:pPr>
+            <w:r>
+              <w:rPr>
+                <w:rFonts w:ascii="Times New Roman" w:hAnsi="Times New Roman"/>
+                <w:b w:val="1"/>
+                <w:color w:val="000000"/>
+                <w:sz w:val="20"/>
+              </w:rPr>
+              <w:t>[amount]</w:t>
+            </w:r>
+          </w:p>
+        </w:tc>
+        <w:tc>
+          <w:tcPr>
+            <w:tcW w:type="dxa" w:w="2260"/>
+            <w:tcBorders>
+              <w:top w:color="000000" w:sz="4" w:val="single"/>
+              <w:left w:sz="4" w:val="nil"/>
+              <w:bottom w:color="000000" w:sz="4" w:val="single"/>
+              <w:right w:color="000000" w:sz="4" w:val="single"/>
+            </w:tcBorders>
+            <w:shd w:fill="auto" w:val="clear"/>
+            <w:tcMar>
+              <w:top w:type="dxa" w:w="0"/>
+              <w:left w:type="dxa" w:w="108"/>
+              <w:bottom w:type="dxa" w:w="0"/>
+              <w:right w:type="dxa" w:w="108"/>
+            </w:tcMar>
+            <w:vAlign w:val="center"/>
+          </w:tcPr>
+          <w:p>
+            <w:pPr>
+              <w:spacing w:after="0" w:line="240" w:lineRule="auto"/>
+              <w:ind/>
+              <w:jc w:val="center"/>
+              <w:rPr>
+                <w:rFonts w:ascii="Times New Roman" w:hAnsi="Times New Roman"/>
+                <w:b w:val="1"/>
+                <w:color w:val="000000"/>
+                <w:sz w:val="20"/>
+              </w:rPr>
+            </w:pPr>
+            <w:r>
+              <w:rPr>
+                <w:rFonts w:ascii="Times New Roman" w:hAnsi="Times New Roman"/>
+                <w:b w:val="1"/>
+                <w:color w:val="000000"/>
+                <w:sz w:val="20"/>
+              </w:rPr>
+              <w:t>[tool-price]</w:t>
+            </w:r>
+          </w:p>
+        </w:tc>
+      </w:tr>
+    </w:tbl>
     <w:p>
       <w:pPr>
         <w:tabs>
@@ -253,13 +692,6 @@
           <w:sz w:val="28"/>
         </w:rPr>
       </w:pPr>
-      <w:r>
-        <w:rPr>
-          <w:rFonts w:ascii="Times New Roman" w:hAnsi="Times New Roman"/>
-          <w:sz w:val="28"/>
-        </w:rPr>
-        <w:t>[items]</w:t>
-      </w:r>
     </w:p>
     <w:p>
       <w:pPr>
@@ -527,16 +959,8 @@
     </w:rPr>
   </w:style>
   <w:style w:styleId="Style_4" w:type="paragraph">
-    <w:name w:val="Default Paragraph Font"/>
+    <w:name w:val="heading 7"/>
     <w:link w:val="Style_4_ch"/>
-  </w:style>
-  <w:style w:styleId="Style_4_ch" w:type="character">
-    <w:name w:val="Default Paragraph Font"/>
-    <w:link w:val="Style_4"/>
-  </w:style>
-  <w:style w:styleId="Style_5" w:type="paragraph">
-    <w:name w:val="heading 7"/>
-    <w:link w:val="Style_5_ch"/>
     <w:uiPriority w:val="9"/>
     <w:qFormat/>
     <w:pPr>
@@ -552,22 +976,44 @@
       <w:color w:themeColor="text1" w:themeTint="BF" w:val="404040"/>
     </w:rPr>
   </w:style>
-  <w:style w:styleId="Style_5_ch" w:type="character">
+  <w:style w:styleId="Style_4_ch" w:type="character">
     <w:name w:val="heading 7"/>
-    <w:link w:val="Style_5"/>
+    <w:link w:val="Style_4"/>
     <w:rPr>
       <w:rFonts w:asciiTheme="majorAscii" w:hAnsiTheme="majorHAnsi"/>
       <w:i w:val="1"/>
       <w:color w:themeColor="text1" w:themeTint="BF" w:val="404040"/>
     </w:rPr>
   </w:style>
+  <w:style w:styleId="Style_5" w:type="paragraph">
+    <w:name w:val="toc 6"/>
+    <w:next w:val="Style_1"/>
+    <w:link w:val="Style_5_ch"/>
+    <w:uiPriority w:val="39"/>
+    <w:pPr>
+      <w:ind w:firstLine="0" w:left="1000"/>
+      <w:jc w:val="left"/>
+    </w:pPr>
+    <w:rPr>
+      <w:rFonts w:ascii="XO Thames" w:hAnsi="XO Thames"/>
+      <w:sz w:val="28"/>
+    </w:rPr>
+  </w:style>
+  <w:style w:styleId="Style_5_ch" w:type="character">
+    <w:name w:val="toc 6"/>
+    <w:link w:val="Style_5"/>
+    <w:rPr>
+      <w:rFonts w:ascii="XO Thames" w:hAnsi="XO Thames"/>
+      <w:sz w:val="28"/>
+    </w:rPr>
+  </w:style>
   <w:style w:styleId="Style_6" w:type="paragraph">
-    <w:name w:val="toc 6"/>
+    <w:name w:val="toc 7"/>
     <w:next w:val="Style_1"/>
     <w:link w:val="Style_6_ch"/>
     <w:uiPriority w:val="39"/>
     <w:pPr>
-      <w:ind w:firstLine="0" w:left="1000"/>
+      <w:ind w:firstLine="0" w:left="1200"/>
       <w:jc w:val="left"/>
     </w:pPr>
     <w:rPr>
@@ -576,7 +1022,7 @@
     </w:rPr>
   </w:style>
   <w:style w:styleId="Style_6_ch" w:type="character">
-    <w:name w:val="toc 6"/>
+    <w:name w:val="toc 7"/>
     <w:link w:val="Style_6"/>
     <w:rPr>
       <w:rFonts w:ascii="XO Thames" w:hAnsi="XO Thames"/>
@@ -584,48 +1030,8 @@
     </w:rPr>
   </w:style>
   <w:style w:styleId="Style_7" w:type="paragraph">
-    <w:name w:val="toc 7"/>
-    <w:next w:val="Style_1"/>
+    <w:name w:val="heading 3"/>
     <w:link w:val="Style_7_ch"/>
-    <w:uiPriority w:val="39"/>
-    <w:pPr>
-      <w:ind w:firstLine="0" w:left="1200"/>
-      <w:jc w:val="left"/>
-    </w:pPr>
-    <w:rPr>
-      <w:rFonts w:ascii="XO Thames" w:hAnsi="XO Thames"/>
-      <w:sz w:val="28"/>
-    </w:rPr>
-  </w:style>
-  <w:style w:styleId="Style_7_ch" w:type="character">
-    <w:name w:val="toc 7"/>
-    <w:link w:val="Style_7"/>
-    <w:rPr>
-      <w:rFonts w:ascii="XO Thames" w:hAnsi="XO Thames"/>
-      <w:sz w:val="28"/>
-    </w:rPr>
-  </w:style>
-  <w:style w:styleId="Style_8" w:type="paragraph">
-    <w:name w:val="Subtle Reference"/>
-    <w:link w:val="Style_8_ch"/>
-    <w:rPr>
-      <w:smallCaps w:val="1"/>
-      <w:color w:themeColor="accent2" w:val="ED7D31"/>
-      <w:u w:val="single"/>
-    </w:rPr>
-  </w:style>
-  <w:style w:styleId="Style_8_ch" w:type="character">
-    <w:name w:val="Subtle Reference"/>
-    <w:link w:val="Style_8"/>
-    <w:rPr>
-      <w:smallCaps w:val="1"/>
-      <w:color w:themeColor="accent2" w:val="ED7D31"/>
-      <w:u w:val="single"/>
-    </w:rPr>
-  </w:style>
-  <w:style w:styleId="Style_9" w:type="paragraph">
-    <w:name w:val="heading 3"/>
-    <w:link w:val="Style_9_ch"/>
     <w:uiPriority w:val="9"/>
     <w:qFormat/>
     <w:pPr>
@@ -641,32 +1047,485 @@
       <w:color w:themeColor="accent1" w:val="4472C4"/>
     </w:rPr>
   </w:style>
-  <w:style w:styleId="Style_9_ch" w:type="character">
+  <w:style w:styleId="Style_7_ch" w:type="character">
     <w:name w:val="heading 3"/>
-    <w:link w:val="Style_9"/>
+    <w:link w:val="Style_7"/>
     <w:rPr>
       <w:rFonts w:asciiTheme="majorAscii" w:hAnsiTheme="majorHAnsi"/>
       <w:b w:val="1"/>
       <w:color w:themeColor="accent1" w:val="4472C4"/>
     </w:rPr>
   </w:style>
+  <w:style w:styleId="Style_8" w:type="paragraph">
+    <w:name w:val="No Spacing"/>
+    <w:link w:val="Style_8_ch"/>
+    <w:pPr>
+      <w:spacing w:after="0" w:line="240" w:lineRule="auto"/>
+      <w:ind/>
+    </w:pPr>
+  </w:style>
+  <w:style w:styleId="Style_8_ch" w:type="character">
+    <w:name w:val="No Spacing"/>
+    <w:link w:val="Style_8"/>
+  </w:style>
+  <w:style w:styleId="Style_9" w:type="paragraph">
+    <w:name w:val="Header Char"/>
+    <w:link w:val="Style_9_ch"/>
+  </w:style>
+  <w:style w:styleId="Style_9_ch" w:type="character">
+    <w:name w:val="Header Char"/>
+    <w:link w:val="Style_9"/>
+  </w:style>
   <w:style w:styleId="Style_10" w:type="paragraph">
+    <w:name w:val="footer"/>
+    <w:link w:val="Style_10_ch"/>
+    <w:pPr>
+      <w:spacing w:after="0" w:line="240" w:lineRule="auto"/>
+      <w:ind/>
+    </w:pPr>
+  </w:style>
+  <w:style w:styleId="Style_10_ch" w:type="character">
+    <w:name w:val="footer"/>
+    <w:link w:val="Style_10"/>
+  </w:style>
+  <w:style w:styleId="Style_11" w:type="paragraph">
     <w:name w:val="footnote reference"/>
-    <w:link w:val="Style_10_ch"/>
+    <w:link w:val="Style_11_ch"/>
     <w:rPr>
       <w:vertAlign w:val="superscript"/>
     </w:rPr>
   </w:style>
-  <w:style w:styleId="Style_10_ch" w:type="character">
+  <w:style w:styleId="Style_11_ch" w:type="character">
     <w:name w:val="footnote reference"/>
-    <w:link w:val="Style_10"/>
+    <w:link w:val="Style_11"/>
     <w:rPr>
       <w:vertAlign w:val="superscript"/>
     </w:rPr>
   </w:style>
-  <w:style w:styleId="Style_11" w:type="paragraph">
+  <w:style w:styleId="Style_12" w:type="paragraph">
+    <w:name w:val="Subtle Reference"/>
+    <w:link w:val="Style_12_ch"/>
+    <w:rPr>
+      <w:smallCaps w:val="1"/>
+      <w:color w:themeColor="accent2" w:val="ED7D31"/>
+      <w:u w:val="single"/>
+    </w:rPr>
+  </w:style>
+  <w:style w:styleId="Style_12_ch" w:type="character">
+    <w:name w:val="Subtle Reference"/>
+    <w:link w:val="Style_12"/>
+    <w:rPr>
+      <w:smallCaps w:val="1"/>
+      <w:color w:themeColor="accent2" w:val="ED7D31"/>
+      <w:u w:val="single"/>
+    </w:rPr>
+  </w:style>
+  <w:style w:styleId="Style_13" w:type="paragraph">
+    <w:name w:val="heading 9"/>
+    <w:link w:val="Style_13_ch"/>
+    <w:uiPriority w:val="9"/>
+    <w:qFormat/>
+    <w:pPr>
+      <w:keepNext w:val="1"/>
+      <w:keepLines w:val="1"/>
+      <w:spacing w:after="0" w:before="200"/>
+      <w:ind/>
+      <w:outlineLvl w:val="8"/>
+    </w:pPr>
+    <w:rPr>
+      <w:rFonts w:asciiTheme="majorAscii" w:hAnsiTheme="majorHAnsi"/>
+      <w:i w:val="1"/>
+      <w:color w:themeColor="text1" w:themeTint="BF" w:val="404040"/>
+      <w:sz w:val="20"/>
+    </w:rPr>
+  </w:style>
+  <w:style w:styleId="Style_13_ch" w:type="character">
+    <w:name w:val="heading 9"/>
+    <w:link w:val="Style_13"/>
+    <w:rPr>
+      <w:rFonts w:asciiTheme="majorAscii" w:hAnsiTheme="majorHAnsi"/>
+      <w:i w:val="1"/>
+      <w:color w:themeColor="text1" w:themeTint="BF" w:val="404040"/>
+      <w:sz w:val="20"/>
+    </w:rPr>
+  </w:style>
+  <w:style w:styleId="Style_14" w:type="paragraph">
+    <w:name w:val="Intense Quote"/>
+    <w:link w:val="Style_14_ch"/>
+    <w:pPr>
+      <w:spacing w:after="280" w:before="200"/>
+      <w:ind w:firstLine="0" w:left="936" w:right="936"/>
+    </w:pPr>
+    <w:rPr>
+      <w:b w:val="1"/>
+      <w:i w:val="1"/>
+      <w:color w:themeColor="accent1" w:val="4472C4"/>
+    </w:rPr>
+  </w:style>
+  <w:style w:styleId="Style_14_ch" w:type="character">
+    <w:name w:val="Intense Quote"/>
+    <w:link w:val="Style_14"/>
+    <w:rPr>
+      <w:b w:val="1"/>
+      <w:i w:val="1"/>
+      <w:color w:themeColor="accent1" w:val="4472C4"/>
+    </w:rPr>
+  </w:style>
+  <w:style w:styleId="Style_15" w:type="paragraph">
+    <w:name w:val="Plain Text"/>
+    <w:link w:val="Style_15_ch"/>
+    <w:pPr>
+      <w:spacing w:after="0" w:line="240" w:lineRule="auto"/>
+      <w:ind/>
+    </w:pPr>
+    <w:rPr>
+      <w:rFonts w:ascii="Courier New" w:hAnsi="Courier New"/>
+      <w:sz w:val="21"/>
+    </w:rPr>
+  </w:style>
+  <w:style w:styleId="Style_15_ch" w:type="character">
+    <w:name w:val="Plain Text"/>
+    <w:link w:val="Style_15"/>
+    <w:rPr>
+      <w:rFonts w:ascii="Courier New" w:hAnsi="Courier New"/>
+      <w:sz w:val="21"/>
+    </w:rPr>
+  </w:style>
+  <w:style w:styleId="Style_16" w:type="paragraph">
+    <w:name w:val="toc 3"/>
+    <w:next w:val="Style_1"/>
+    <w:link w:val="Style_16_ch"/>
+    <w:uiPriority w:val="39"/>
+    <w:pPr>
+      <w:ind w:firstLine="0" w:left="400"/>
+      <w:jc w:val="left"/>
+    </w:pPr>
+    <w:rPr>
+      <w:rFonts w:ascii="XO Thames" w:hAnsi="XO Thames"/>
+      <w:sz w:val="28"/>
+    </w:rPr>
+  </w:style>
+  <w:style w:styleId="Style_16_ch" w:type="character">
+    <w:name w:val="toc 3"/>
+    <w:link w:val="Style_16"/>
+    <w:rPr>
+      <w:rFonts w:ascii="XO Thames" w:hAnsi="XO Thames"/>
+      <w:sz w:val="28"/>
+    </w:rPr>
+  </w:style>
+  <w:style w:styleId="Style_17" w:type="paragraph">
+    <w:name w:val="Default Paragraph Font"/>
+    <w:link w:val="Style_17_ch"/>
+  </w:style>
+  <w:style w:styleId="Style_17_ch" w:type="character">
+    <w:name w:val="Default Paragraph Font"/>
+    <w:link w:val="Style_17"/>
+  </w:style>
+  <w:style w:styleId="Style_18" w:type="paragraph">
+    <w:name w:val="heading 5"/>
+    <w:link w:val="Style_18_ch"/>
+    <w:uiPriority w:val="9"/>
+    <w:qFormat/>
+    <w:pPr>
+      <w:keepNext w:val="1"/>
+      <w:keepLines w:val="1"/>
+      <w:spacing w:after="0" w:before="200"/>
+      <w:ind/>
+      <w:outlineLvl w:val="4"/>
+    </w:pPr>
+    <w:rPr>
+      <w:rFonts w:asciiTheme="majorAscii" w:hAnsiTheme="majorHAnsi"/>
+      <w:color w:themeColor="accent1" w:themeShade="7F" w:val="203864"/>
+    </w:rPr>
+  </w:style>
+  <w:style w:styleId="Style_18_ch" w:type="character">
+    <w:name w:val="heading 5"/>
+    <w:link w:val="Style_18"/>
+    <w:rPr>
+      <w:rFonts w:asciiTheme="majorAscii" w:hAnsiTheme="majorHAnsi"/>
+      <w:color w:themeColor="accent1" w:themeShade="7F" w:val="203864"/>
+    </w:rPr>
+  </w:style>
+  <w:style w:styleId="Style_19" w:type="paragraph">
+    <w:name w:val="Subtle Emphasis"/>
+    <w:link w:val="Style_19_ch"/>
+    <w:rPr>
+      <w:i w:val="1"/>
+      <w:color w:themeColor="text1" w:themeTint="7F" w:val="808080"/>
+    </w:rPr>
+  </w:style>
+  <w:style w:styleId="Style_19_ch" w:type="character">
+    <w:name w:val="Subtle Emphasis"/>
+    <w:link w:val="Style_19"/>
+    <w:rPr>
+      <w:i w:val="1"/>
+      <w:color w:themeColor="text1" w:themeTint="7F" w:val="808080"/>
+    </w:rPr>
+  </w:style>
+  <w:style w:styleId="Style_20" w:type="paragraph">
+    <w:name w:val="heading 1"/>
+    <w:link w:val="Style_20_ch"/>
+    <w:uiPriority w:val="9"/>
+    <w:qFormat/>
+    <w:pPr>
+      <w:keepNext w:val="1"/>
+      <w:keepLines w:val="1"/>
+      <w:spacing w:after="0" w:before="480"/>
+      <w:ind/>
+      <w:outlineLvl w:val="0"/>
+    </w:pPr>
+    <w:rPr>
+      <w:rFonts w:asciiTheme="majorAscii" w:hAnsiTheme="majorHAnsi"/>
+      <w:b w:val="1"/>
+      <w:color w:themeColor="accent1" w:themeShade="BF" w:val="2F5496"/>
+      <w:sz w:val="28"/>
+    </w:rPr>
+  </w:style>
+  <w:style w:styleId="Style_20_ch" w:type="character">
+    <w:name w:val="heading 1"/>
+    <w:link w:val="Style_20"/>
+    <w:rPr>
+      <w:rFonts w:asciiTheme="majorAscii" w:hAnsiTheme="majorHAnsi"/>
+      <w:b w:val="1"/>
+      <w:color w:themeColor="accent1" w:themeShade="BF" w:val="2F5496"/>
+      <w:sz w:val="28"/>
+    </w:rPr>
+  </w:style>
+  <w:style w:styleId="Style_21" w:type="paragraph">
+    <w:name w:val="Strong"/>
+    <w:link w:val="Style_21_ch"/>
+    <w:rPr>
+      <w:b w:val="1"/>
+    </w:rPr>
+  </w:style>
+  <w:style w:styleId="Style_21_ch" w:type="character">
+    <w:name w:val="Strong"/>
+    <w:link w:val="Style_21"/>
+    <w:rPr>
+      <w:b w:val="1"/>
+    </w:rPr>
+  </w:style>
+  <w:style w:styleId="Style_22" w:type="paragraph">
+    <w:name w:val="Hyperlink"/>
+    <w:link w:val="Style_22_ch"/>
+    <w:rPr>
+      <w:color w:themeColor="hyperlink" w:val="0563C1"/>
+      <w:u w:val="single"/>
+    </w:rPr>
+  </w:style>
+  <w:style w:styleId="Style_22_ch" w:type="character">
+    <w:name w:val="Hyperlink"/>
+    <w:link w:val="Style_22"/>
+    <w:rPr>
+      <w:color w:themeColor="hyperlink" w:val="0563C1"/>
+      <w:u w:val="single"/>
+    </w:rPr>
+  </w:style>
+  <w:style w:styleId="Style_23" w:type="paragraph">
+    <w:name w:val="Footnote"/>
+    <w:link w:val="Style_23_ch"/>
+    <w:pPr>
+      <w:spacing w:after="0" w:line="240" w:lineRule="auto"/>
+      <w:ind/>
+    </w:pPr>
+    <w:rPr>
+      <w:sz w:val="20"/>
+    </w:rPr>
+  </w:style>
+  <w:style w:styleId="Style_23_ch" w:type="character">
+    <w:name w:val="Footnote"/>
+    <w:link w:val="Style_23"/>
+    <w:rPr>
+      <w:sz w:val="20"/>
+    </w:rPr>
+  </w:style>
+  <w:style w:styleId="Style_24" w:type="paragraph">
+    <w:name w:val="heading 8"/>
+    <w:link w:val="Style_24_ch"/>
+    <w:uiPriority w:val="9"/>
+    <w:qFormat/>
+    <w:pPr>
+      <w:keepNext w:val="1"/>
+      <w:keepLines w:val="1"/>
+      <w:spacing w:after="0" w:before="200"/>
+      <w:ind/>
+      <w:outlineLvl w:val="7"/>
+    </w:pPr>
+    <w:rPr>
+      <w:rFonts w:asciiTheme="majorAscii" w:hAnsiTheme="majorHAnsi"/>
+      <w:color w:themeColor="text1" w:themeTint="BF" w:val="404040"/>
+      <w:sz w:val="20"/>
+    </w:rPr>
+  </w:style>
+  <w:style w:styleId="Style_24_ch" w:type="character">
+    <w:name w:val="heading 8"/>
+    <w:link w:val="Style_24"/>
+    <w:rPr>
+      <w:rFonts w:asciiTheme="majorAscii" w:hAnsiTheme="majorHAnsi"/>
+      <w:color w:themeColor="text1" w:themeTint="BF" w:val="404040"/>
+      <w:sz w:val="20"/>
+    </w:rPr>
+  </w:style>
+  <w:style w:styleId="Style_25" w:type="paragraph">
+    <w:name w:val="endnote text"/>
+    <w:link w:val="Style_25_ch"/>
+    <w:pPr>
+      <w:spacing w:after="0" w:line="240" w:lineRule="auto"/>
+      <w:ind/>
+    </w:pPr>
+    <w:rPr>
+      <w:sz w:val="20"/>
+    </w:rPr>
+  </w:style>
+  <w:style w:styleId="Style_25_ch" w:type="character">
+    <w:name w:val="endnote text"/>
+    <w:link w:val="Style_25"/>
+    <w:rPr>
+      <w:sz w:val="20"/>
+    </w:rPr>
+  </w:style>
+  <w:style w:styleId="Style_26" w:type="paragraph">
+    <w:name w:val="toc 1"/>
+    <w:next w:val="Style_1"/>
+    <w:link w:val="Style_26_ch"/>
+    <w:uiPriority w:val="39"/>
+    <w:pPr>
+      <w:ind w:firstLine="0" w:left="0"/>
+      <w:jc w:val="left"/>
+    </w:pPr>
+    <w:rPr>
+      <w:rFonts w:ascii="XO Thames" w:hAnsi="XO Thames"/>
+      <w:b w:val="1"/>
+      <w:sz w:val="28"/>
+    </w:rPr>
+  </w:style>
+  <w:style w:styleId="Style_26_ch" w:type="character">
+    <w:name w:val="toc 1"/>
+    <w:link w:val="Style_26"/>
+    <w:rPr>
+      <w:rFonts w:ascii="XO Thames" w:hAnsi="XO Thames"/>
+      <w:b w:val="1"/>
+      <w:sz w:val="28"/>
+    </w:rPr>
+  </w:style>
+  <w:style w:styleId="Style_27" w:type="paragraph">
+    <w:name w:val="Header and Footer"/>
+    <w:link w:val="Style_27_ch"/>
+    <w:pPr>
+      <w:spacing w:line="240" w:lineRule="auto"/>
+      <w:ind/>
+      <w:jc w:val="both"/>
+    </w:pPr>
+    <w:rPr>
+      <w:rFonts w:ascii="XO Thames" w:hAnsi="XO Thames"/>
+      <w:sz w:val="20"/>
+    </w:rPr>
+  </w:style>
+  <w:style w:styleId="Style_27_ch" w:type="character">
+    <w:name w:val="Header and Footer"/>
+    <w:link w:val="Style_27"/>
+    <w:rPr>
+      <w:rFonts w:ascii="XO Thames" w:hAnsi="XO Thames"/>
+      <w:sz w:val="20"/>
+    </w:rPr>
+  </w:style>
+  <w:style w:styleId="Style_28" w:type="paragraph">
+    <w:name w:val="caption"/>
+    <w:link w:val="Style_28_ch"/>
+    <w:pPr>
+      <w:spacing w:after="200" w:line="240" w:lineRule="auto"/>
+      <w:ind/>
+    </w:pPr>
+    <w:rPr>
+      <w:i w:val="1"/>
+      <w:color w:themeColor="text2" w:val="44546A"/>
+      <w:sz w:val="18"/>
+    </w:rPr>
+  </w:style>
+  <w:style w:styleId="Style_28_ch" w:type="character">
+    <w:name w:val="caption"/>
+    <w:link w:val="Style_28"/>
+    <w:rPr>
+      <w:i w:val="1"/>
+      <w:color w:themeColor="text2" w:val="44546A"/>
+      <w:sz w:val="18"/>
+    </w:rPr>
+  </w:style>
+  <w:style w:styleId="Style_29" w:type="paragraph">
+    <w:name w:val="toc 9"/>
+    <w:next w:val="Style_1"/>
+    <w:link w:val="Style_29_ch"/>
+    <w:uiPriority w:val="39"/>
+    <w:pPr>
+      <w:ind w:firstLine="0" w:left="1600"/>
+      <w:jc w:val="left"/>
+    </w:pPr>
+    <w:rPr>
+      <w:rFonts w:ascii="XO Thames" w:hAnsi="XO Thames"/>
+      <w:sz w:val="28"/>
+    </w:rPr>
+  </w:style>
+  <w:style w:styleId="Style_29_ch" w:type="character">
+    <w:name w:val="toc 9"/>
+    <w:link w:val="Style_29"/>
+    <w:rPr>
+      <w:rFonts w:ascii="XO Thames" w:hAnsi="XO Thames"/>
+      <w:sz w:val="28"/>
+    </w:rPr>
+  </w:style>
+  <w:style w:styleId="Style_30" w:type="paragraph">
+    <w:name w:val="List Paragraph"/>
+    <w:basedOn w:val="Style_1"/>
+    <w:link w:val="Style_30_ch"/>
+    <w:pPr>
+      <w:ind w:firstLine="0" w:left="720"/>
+      <w:contextualSpacing w:val="1"/>
+    </w:pPr>
+  </w:style>
+  <w:style w:styleId="Style_30_ch" w:type="character">
+    <w:name w:val="List Paragraph"/>
+    <w:basedOn w:val="Style_1_ch"/>
+    <w:link w:val="Style_30"/>
+  </w:style>
+  <w:style w:styleId="Style_31" w:type="paragraph">
+    <w:name w:val="toc 8"/>
+    <w:next w:val="Style_1"/>
+    <w:link w:val="Style_31_ch"/>
+    <w:uiPriority w:val="39"/>
+    <w:pPr>
+      <w:ind w:firstLine="0" w:left="1400"/>
+      <w:jc w:val="left"/>
+    </w:pPr>
+    <w:rPr>
+      <w:rFonts w:ascii="XO Thames" w:hAnsi="XO Thames"/>
+      <w:sz w:val="28"/>
+    </w:rPr>
+  </w:style>
+  <w:style w:styleId="Style_31_ch" w:type="character">
+    <w:name w:val="toc 8"/>
+    <w:link w:val="Style_31"/>
+    <w:rPr>
+      <w:rFonts w:ascii="XO Thames" w:hAnsi="XO Thames"/>
+      <w:sz w:val="28"/>
+    </w:rPr>
+  </w:style>
+  <w:style w:styleId="Style_32" w:type="paragraph">
+    <w:name w:val="Emphasis"/>
+    <w:link w:val="Style_32_ch"/>
+    <w:rPr>
+      <w:i w:val="1"/>
+    </w:rPr>
+  </w:style>
+  <w:style w:styleId="Style_32_ch" w:type="character">
+    <w:name w:val="Emphasis"/>
+    <w:link w:val="Style_32"/>
+    <w:rPr>
+      <w:i w:val="1"/>
+    </w:rPr>
+  </w:style>
+  <w:style w:styleId="Style_33" w:type="paragraph">
     <w:name w:val="Intense Reference"/>
-    <w:link w:val="Style_11_ch"/>
+    <w:link w:val="Style_33_ch"/>
     <w:rPr>
       <w:b w:val="1"/>
       <w:smallCaps w:val="1"/>
@@ -675,9 +1534,9 @@
       <w:u w:val="single"/>
     </w:rPr>
   </w:style>
-  <w:style w:styleId="Style_11_ch" w:type="character">
+  <w:style w:styleId="Style_33_ch" w:type="character">
     <w:name w:val="Intense Reference"/>
-    <w:link w:val="Style_11"/>
+    <w:link w:val="Style_33"/>
     <w:rPr>
       <w:b w:val="1"/>
       <w:smallCaps w:val="1"/>
@@ -686,427 +1545,42 @@
       <w:u w:val="single"/>
     </w:rPr>
   </w:style>
-  <w:style w:styleId="Style_12" w:type="paragraph">
-    <w:name w:val="heading 9"/>
-    <w:link w:val="Style_12_ch"/>
-    <w:uiPriority w:val="9"/>
-    <w:qFormat/>
-    <w:pPr>
-      <w:keepNext w:val="1"/>
-      <w:keepLines w:val="1"/>
-      <w:spacing w:after="0" w:before="200"/>
-      <w:ind/>
-      <w:outlineLvl w:val="8"/>
-    </w:pPr>
-    <w:rPr>
-      <w:rFonts w:asciiTheme="majorAscii" w:hAnsiTheme="majorHAnsi"/>
-      <w:i w:val="1"/>
-      <w:color w:themeColor="text1" w:themeTint="BF" w:val="404040"/>
-      <w:sz w:val="20"/>
-    </w:rPr>
-  </w:style>
-  <w:style w:styleId="Style_12_ch" w:type="character">
-    <w:name w:val="heading 9"/>
-    <w:link w:val="Style_12"/>
-    <w:rPr>
-      <w:rFonts w:asciiTheme="majorAscii" w:hAnsiTheme="majorHAnsi"/>
-      <w:i w:val="1"/>
-      <w:color w:themeColor="text1" w:themeTint="BF" w:val="404040"/>
-      <w:sz w:val="20"/>
-    </w:rPr>
-  </w:style>
-  <w:style w:styleId="Style_13" w:type="paragraph">
-    <w:name w:val="Plain Text"/>
-    <w:link w:val="Style_13_ch"/>
-    <w:pPr>
-      <w:spacing w:after="0" w:line="240" w:lineRule="auto"/>
-      <w:ind/>
-    </w:pPr>
-    <w:rPr>
-      <w:rFonts w:ascii="Courier New" w:hAnsi="Courier New"/>
-      <w:sz w:val="21"/>
-    </w:rPr>
-  </w:style>
-  <w:style w:styleId="Style_13_ch" w:type="character">
-    <w:name w:val="Plain Text"/>
-    <w:link w:val="Style_13"/>
-    <w:rPr>
-      <w:rFonts w:ascii="Courier New" w:hAnsi="Courier New"/>
-      <w:sz w:val="21"/>
-    </w:rPr>
-  </w:style>
-  <w:style w:styleId="Style_14" w:type="paragraph">
-    <w:name w:val="caption"/>
-    <w:link w:val="Style_14_ch"/>
-    <w:pPr>
-      <w:spacing w:after="200" w:line="240" w:lineRule="auto"/>
-      <w:ind/>
-    </w:pPr>
-    <w:rPr>
-      <w:i w:val="1"/>
-      <w:color w:themeColor="text2" w:val="44546A"/>
-      <w:sz w:val="18"/>
-    </w:rPr>
-  </w:style>
-  <w:style w:styleId="Style_14_ch" w:type="character">
-    <w:name w:val="caption"/>
-    <w:link w:val="Style_14"/>
-    <w:rPr>
-      <w:i w:val="1"/>
-      <w:color w:themeColor="text2" w:val="44546A"/>
-      <w:sz w:val="18"/>
-    </w:rPr>
-  </w:style>
-  <w:style w:styleId="Style_15" w:type="paragraph">
-    <w:name w:val="toc 3"/>
-    <w:next w:val="Style_1"/>
-    <w:link w:val="Style_15_ch"/>
-    <w:uiPriority w:val="39"/>
-    <w:pPr>
-      <w:ind w:firstLine="0" w:left="400"/>
-      <w:jc w:val="left"/>
-    </w:pPr>
-    <w:rPr>
-      <w:rFonts w:ascii="XO Thames" w:hAnsi="XO Thames"/>
-      <w:sz w:val="28"/>
-    </w:rPr>
-  </w:style>
-  <w:style w:styleId="Style_15_ch" w:type="character">
-    <w:name w:val="toc 3"/>
-    <w:link w:val="Style_15"/>
-    <w:rPr>
-      <w:rFonts w:ascii="XO Thames" w:hAnsi="XO Thames"/>
-      <w:sz w:val="28"/>
-    </w:rPr>
-  </w:style>
-  <w:style w:styleId="Style_16" w:type="paragraph">
-    <w:name w:val="Header Char"/>
-    <w:link w:val="Style_16_ch"/>
-  </w:style>
-  <w:style w:styleId="Style_16_ch" w:type="character">
-    <w:name w:val="Header Char"/>
-    <w:link w:val="Style_16"/>
-  </w:style>
-  <w:style w:styleId="Style_17" w:type="paragraph">
-    <w:name w:val="Strong"/>
-    <w:link w:val="Style_17_ch"/>
-    <w:rPr>
-      <w:b w:val="1"/>
-    </w:rPr>
-  </w:style>
-  <w:style w:styleId="Style_17_ch" w:type="character">
-    <w:name w:val="Strong"/>
-    <w:link w:val="Style_17"/>
-    <w:rPr>
-      <w:b w:val="1"/>
-    </w:rPr>
-  </w:style>
-  <w:style w:styleId="Style_18" w:type="paragraph">
-    <w:name w:val="heading 5"/>
-    <w:link w:val="Style_18_ch"/>
-    <w:uiPriority w:val="9"/>
-    <w:qFormat/>
-    <w:pPr>
-      <w:keepNext w:val="1"/>
-      <w:keepLines w:val="1"/>
-      <w:spacing w:after="0" w:before="200"/>
-      <w:ind/>
-      <w:outlineLvl w:val="4"/>
-    </w:pPr>
-    <w:rPr>
-      <w:rFonts w:asciiTheme="majorAscii" w:hAnsiTheme="majorHAnsi"/>
-      <w:color w:themeColor="accent1" w:themeShade="7F" w:val="203864"/>
-    </w:rPr>
-  </w:style>
-  <w:style w:styleId="Style_18_ch" w:type="character">
-    <w:name w:val="heading 5"/>
-    <w:link w:val="Style_18"/>
-    <w:rPr>
-      <w:rFonts w:asciiTheme="majorAscii" w:hAnsiTheme="majorHAnsi"/>
-      <w:color w:themeColor="accent1" w:themeShade="7F" w:val="203864"/>
-    </w:rPr>
-  </w:style>
-  <w:style w:styleId="Style_19" w:type="paragraph">
-    <w:name w:val="Emphasis"/>
-    <w:link w:val="Style_19_ch"/>
-    <w:rPr>
-      <w:i w:val="1"/>
-    </w:rPr>
-  </w:style>
-  <w:style w:styleId="Style_19_ch" w:type="character">
-    <w:name w:val="Emphasis"/>
-    <w:link w:val="Style_19"/>
-    <w:rPr>
-      <w:i w:val="1"/>
-    </w:rPr>
-  </w:style>
-  <w:style w:styleId="Style_20" w:type="paragraph">
-    <w:name w:val="heading 1"/>
-    <w:link w:val="Style_20_ch"/>
-    <w:uiPriority w:val="9"/>
-    <w:qFormat/>
-    <w:pPr>
-      <w:keepNext w:val="1"/>
-      <w:keepLines w:val="1"/>
-      <w:spacing w:after="0" w:before="480"/>
-      <w:ind/>
-      <w:outlineLvl w:val="0"/>
-    </w:pPr>
-    <w:rPr>
-      <w:rFonts w:asciiTheme="majorAscii" w:hAnsiTheme="majorHAnsi"/>
-      <w:b w:val="1"/>
-      <w:color w:themeColor="accent1" w:themeShade="BF" w:val="2F5496"/>
-      <w:sz w:val="28"/>
-    </w:rPr>
-  </w:style>
-  <w:style w:styleId="Style_20_ch" w:type="character">
-    <w:name w:val="heading 1"/>
-    <w:link w:val="Style_20"/>
-    <w:rPr>
-      <w:rFonts w:asciiTheme="majorAscii" w:hAnsiTheme="majorHAnsi"/>
-      <w:b w:val="1"/>
-      <w:color w:themeColor="accent1" w:themeShade="BF" w:val="2F5496"/>
-      <w:sz w:val="28"/>
-    </w:rPr>
-  </w:style>
-  <w:style w:styleId="Style_21" w:type="paragraph">
-    <w:name w:val="No Spacing"/>
-    <w:link w:val="Style_21_ch"/>
-    <w:pPr>
-      <w:spacing w:after="0" w:line="240" w:lineRule="auto"/>
-      <w:ind/>
-    </w:pPr>
-  </w:style>
-  <w:style w:styleId="Style_21_ch" w:type="character">
-    <w:name w:val="No Spacing"/>
-    <w:link w:val="Style_21"/>
-  </w:style>
-  <w:style w:styleId="Style_22" w:type="paragraph">
-    <w:name w:val="Quote"/>
-    <w:link w:val="Style_22_ch"/>
-    <w:rPr>
-      <w:i w:val="1"/>
-      <w:color w:themeColor="text1" w:val="000000"/>
-    </w:rPr>
-  </w:style>
-  <w:style w:styleId="Style_22_ch" w:type="character">
-    <w:name w:val="Quote"/>
-    <w:link w:val="Style_22"/>
-    <w:rPr>
-      <w:i w:val="1"/>
-      <w:color w:themeColor="text1" w:val="000000"/>
-    </w:rPr>
-  </w:style>
-  <w:style w:styleId="Style_23" w:type="paragraph">
-    <w:name w:val="Hyperlink"/>
-    <w:link w:val="Style_23_ch"/>
-    <w:rPr>
-      <w:color w:themeColor="hyperlink" w:val="0563C1"/>
-      <w:u w:val="single"/>
-    </w:rPr>
-  </w:style>
-  <w:style w:styleId="Style_23_ch" w:type="character">
-    <w:name w:val="Hyperlink"/>
-    <w:link w:val="Style_23"/>
-    <w:rPr>
-      <w:color w:themeColor="hyperlink" w:val="0563C1"/>
-      <w:u w:val="single"/>
-    </w:rPr>
-  </w:style>
-  <w:style w:styleId="Style_24" w:type="paragraph">
-    <w:name w:val="Footnote"/>
-    <w:link w:val="Style_24_ch"/>
-    <w:pPr>
-      <w:spacing w:after="0" w:line="240" w:lineRule="auto"/>
-      <w:ind/>
-    </w:pPr>
-    <w:rPr>
-      <w:sz w:val="20"/>
-    </w:rPr>
-  </w:style>
-  <w:style w:styleId="Style_24_ch" w:type="character">
-    <w:name w:val="Footnote"/>
-    <w:link w:val="Style_24"/>
-    <w:rPr>
-      <w:sz w:val="20"/>
-    </w:rPr>
-  </w:style>
-  <w:style w:styleId="Style_25" w:type="paragraph">
-    <w:name w:val="heading 8"/>
-    <w:link w:val="Style_25_ch"/>
-    <w:uiPriority w:val="9"/>
-    <w:qFormat/>
-    <w:pPr>
-      <w:keepNext w:val="1"/>
-      <w:keepLines w:val="1"/>
-      <w:spacing w:after="0" w:before="200"/>
-      <w:ind/>
-      <w:outlineLvl w:val="7"/>
-    </w:pPr>
-    <w:rPr>
-      <w:rFonts w:asciiTheme="majorAscii" w:hAnsiTheme="majorHAnsi"/>
-      <w:color w:themeColor="text1" w:themeTint="BF" w:val="404040"/>
-      <w:sz w:val="20"/>
-    </w:rPr>
-  </w:style>
-  <w:style w:styleId="Style_25_ch" w:type="character">
-    <w:name w:val="heading 8"/>
-    <w:link w:val="Style_25"/>
-    <w:rPr>
-      <w:rFonts w:asciiTheme="majorAscii" w:hAnsiTheme="majorHAnsi"/>
-      <w:color w:themeColor="text1" w:themeTint="BF" w:val="404040"/>
-      <w:sz w:val="20"/>
-    </w:rPr>
-  </w:style>
-  <w:style w:styleId="Style_26" w:type="paragraph">
-    <w:name w:val="toc 1"/>
-    <w:next w:val="Style_1"/>
-    <w:link w:val="Style_26_ch"/>
-    <w:uiPriority w:val="39"/>
-    <w:pPr>
-      <w:ind w:firstLine="0" w:left="0"/>
-      <w:jc w:val="left"/>
-    </w:pPr>
-    <w:rPr>
-      <w:rFonts w:ascii="XO Thames" w:hAnsi="XO Thames"/>
-      <w:b w:val="1"/>
-      <w:sz w:val="28"/>
-    </w:rPr>
-  </w:style>
-  <w:style w:styleId="Style_26_ch" w:type="character">
-    <w:name w:val="toc 1"/>
-    <w:link w:val="Style_26"/>
-    <w:rPr>
-      <w:rFonts w:ascii="XO Thames" w:hAnsi="XO Thames"/>
-      <w:b w:val="1"/>
-      <w:sz w:val="28"/>
-    </w:rPr>
-  </w:style>
-  <w:style w:styleId="Style_27" w:type="paragraph">
-    <w:name w:val="Header and Footer"/>
-    <w:link w:val="Style_27_ch"/>
-    <w:pPr>
-      <w:spacing w:line="240" w:lineRule="auto"/>
-      <w:ind/>
-      <w:jc w:val="both"/>
-    </w:pPr>
-    <w:rPr>
-      <w:rFonts w:ascii="XO Thames" w:hAnsi="XO Thames"/>
-      <w:sz w:val="20"/>
-    </w:rPr>
-  </w:style>
-  <w:style w:styleId="Style_27_ch" w:type="character">
-    <w:name w:val="Header and Footer"/>
-    <w:link w:val="Style_27"/>
-    <w:rPr>
-      <w:rFonts w:ascii="XO Thames" w:hAnsi="XO Thames"/>
-      <w:sz w:val="20"/>
-    </w:rPr>
-  </w:style>
-  <w:style w:styleId="Style_28" w:type="paragraph">
-    <w:name w:val="toc 9"/>
-    <w:next w:val="Style_1"/>
-    <w:link w:val="Style_28_ch"/>
-    <w:uiPriority w:val="39"/>
-    <w:pPr>
-      <w:ind w:firstLine="0" w:left="1600"/>
-      <w:jc w:val="left"/>
-    </w:pPr>
-    <w:rPr>
-      <w:rFonts w:ascii="XO Thames" w:hAnsi="XO Thames"/>
-      <w:sz w:val="28"/>
-    </w:rPr>
-  </w:style>
-  <w:style w:styleId="Style_28_ch" w:type="character">
-    <w:name w:val="toc 9"/>
-    <w:link w:val="Style_28"/>
-    <w:rPr>
-      <w:rFonts w:ascii="XO Thames" w:hAnsi="XO Thames"/>
-      <w:sz w:val="28"/>
-    </w:rPr>
-  </w:style>
-  <w:style w:styleId="Style_29" w:type="paragraph">
-    <w:name w:val="toc 8"/>
-    <w:next w:val="Style_1"/>
-    <w:link w:val="Style_29_ch"/>
-    <w:uiPriority w:val="39"/>
-    <w:pPr>
-      <w:ind w:firstLine="0" w:left="1400"/>
-      <w:jc w:val="left"/>
-    </w:pPr>
-    <w:rPr>
-      <w:rFonts w:ascii="XO Thames" w:hAnsi="XO Thames"/>
-      <w:sz w:val="28"/>
-    </w:rPr>
-  </w:style>
-  <w:style w:styleId="Style_29_ch" w:type="character">
-    <w:name w:val="toc 8"/>
-    <w:link w:val="Style_29"/>
-    <w:rPr>
-      <w:rFonts w:ascii="XO Thames" w:hAnsi="XO Thames"/>
-      <w:sz w:val="28"/>
-    </w:rPr>
-  </w:style>
-  <w:style w:styleId="Style_30" w:type="paragraph">
-    <w:name w:val="Intense Quote"/>
-    <w:link w:val="Style_30_ch"/>
-    <w:pPr>
-      <w:spacing w:after="280" w:before="200"/>
-      <w:ind w:firstLine="0" w:left="936" w:right="936"/>
-    </w:pPr>
+  <w:style w:styleId="Style_34" w:type="paragraph">
+    <w:name w:val="endnote reference"/>
+    <w:link w:val="Style_34_ch"/>
+    <w:rPr>
+      <w:vertAlign w:val="superscript"/>
+    </w:rPr>
+  </w:style>
+  <w:style w:styleId="Style_34_ch" w:type="character">
+    <w:name w:val="endnote reference"/>
+    <w:link w:val="Style_34"/>
+    <w:rPr>
+      <w:vertAlign w:val="superscript"/>
+    </w:rPr>
+  </w:style>
+  <w:style w:styleId="Style_35" w:type="paragraph">
+    <w:name w:val="Intense Emphasis"/>
+    <w:link w:val="Style_35_ch"/>
     <w:rPr>
       <w:b w:val="1"/>
       <w:i w:val="1"/>
       <w:color w:themeColor="accent1" w:val="4472C4"/>
     </w:rPr>
   </w:style>
-  <w:style w:styleId="Style_30_ch" w:type="character">
-    <w:name w:val="Intense Quote"/>
-    <w:link w:val="Style_30"/>
+  <w:style w:styleId="Style_35_ch" w:type="character">
+    <w:name w:val="Intense Emphasis"/>
+    <w:link w:val="Style_35"/>
     <w:rPr>
       <w:b w:val="1"/>
       <w:i w:val="1"/>
       <w:color w:themeColor="accent1" w:val="4472C4"/>
     </w:rPr>
   </w:style>
-  <w:style w:styleId="Style_31" w:type="paragraph">
-    <w:name w:val="Subtle Emphasis"/>
-    <w:link w:val="Style_31_ch"/>
-    <w:rPr>
-      <w:i w:val="1"/>
-      <w:color w:themeColor="text1" w:themeTint="7F" w:val="808080"/>
-    </w:rPr>
-  </w:style>
-  <w:style w:styleId="Style_31_ch" w:type="character">
-    <w:name w:val="Subtle Emphasis"/>
-    <w:link w:val="Style_31"/>
-    <w:rPr>
-      <w:i w:val="1"/>
-      <w:color w:themeColor="text1" w:themeTint="7F" w:val="808080"/>
-    </w:rPr>
-  </w:style>
-  <w:style w:styleId="Style_32" w:type="paragraph">
-    <w:name w:val="Intense Emphasis"/>
-    <w:link w:val="Style_32_ch"/>
-    <w:rPr>
-      <w:b w:val="1"/>
-      <w:i w:val="1"/>
-      <w:color w:themeColor="accent1" w:val="4472C4"/>
-    </w:rPr>
-  </w:style>
-  <w:style w:styleId="Style_32_ch" w:type="character">
-    <w:name w:val="Intense Emphasis"/>
-    <w:link w:val="Style_32"/>
-    <w:rPr>
-      <w:b w:val="1"/>
-      <w:i w:val="1"/>
-      <w:color w:themeColor="accent1" w:val="4472C4"/>
-    </w:rPr>
-  </w:style>
-  <w:style w:styleId="Style_33" w:type="paragraph">
+  <w:style w:styleId="Style_36" w:type="paragraph">
     <w:name w:val="toc 5"/>
     <w:next w:val="Style_1"/>
-    <w:link w:val="Style_33_ch"/>
+    <w:link w:val="Style_36_ch"/>
     <w:uiPriority w:val="39"/>
     <w:pPr>
       <w:ind w:firstLine="0" w:left="800"/>
@@ -1117,65 +1591,33 @@
       <w:sz w:val="28"/>
     </w:rPr>
   </w:style>
-  <w:style w:styleId="Style_33_ch" w:type="character">
+  <w:style w:styleId="Style_36_ch" w:type="character">
     <w:name w:val="toc 5"/>
-    <w:link w:val="Style_33"/>
+    <w:link w:val="Style_36"/>
     <w:rPr>
       <w:rFonts w:ascii="XO Thames" w:hAnsi="XO Thames"/>
       <w:sz w:val="28"/>
     </w:rPr>
   </w:style>
-  <w:style w:styleId="Style_34" w:type="paragraph">
-    <w:name w:val="Book Title"/>
-    <w:link w:val="Style_34_ch"/>
-    <w:rPr>
-      <w:b w:val="1"/>
-      <w:smallCaps w:val="1"/>
-      <w:spacing w:val="5"/>
-    </w:rPr>
-  </w:style>
-  <w:style w:styleId="Style_34_ch" w:type="character">
-    <w:name w:val="Book Title"/>
-    <w:link w:val="Style_34"/>
-    <w:rPr>
-      <w:b w:val="1"/>
-      <w:smallCaps w:val="1"/>
-      <w:spacing w:val="5"/>
-    </w:rPr>
-  </w:style>
-  <w:style w:styleId="Style_35" w:type="paragraph">
-    <w:name w:val="footer"/>
-    <w:link w:val="Style_35_ch"/>
-    <w:pPr>
-      <w:spacing w:after="0" w:line="240" w:lineRule="auto"/>
-      <w:ind/>
-    </w:pPr>
-  </w:style>
-  <w:style w:styleId="Style_35_ch" w:type="character">
-    <w:name w:val="footer"/>
-    <w:link w:val="Style_35"/>
-  </w:style>
-  <w:style w:styleId="Style_36" w:type="paragraph">
-    <w:name w:val="endnote text"/>
-    <w:link w:val="Style_36_ch"/>
-    <w:pPr>
-      <w:spacing w:after="0" w:line="240" w:lineRule="auto"/>
-      <w:ind/>
-    </w:pPr>
-    <w:rPr>
-      <w:sz w:val="20"/>
-    </w:rPr>
-  </w:style>
-  <w:style w:styleId="Style_36_ch" w:type="character">
-    <w:name w:val="endnote text"/>
-    <w:link w:val="Style_36"/>
-    <w:rPr>
-      <w:sz w:val="20"/>
-    </w:rPr>
-  </w:style>
   <w:style w:styleId="Style_37" w:type="paragraph">
+    <w:name w:val="Quote"/>
+    <w:link w:val="Style_37_ch"/>
+    <w:rPr>
+      <w:i w:val="1"/>
+      <w:color w:themeColor="text1" w:val="000000"/>
+    </w:rPr>
+  </w:style>
+  <w:style w:styleId="Style_37_ch" w:type="character">
+    <w:name w:val="Quote"/>
+    <w:link w:val="Style_37"/>
+    <w:rPr>
+      <w:i w:val="1"/>
+      <w:color w:themeColor="text1" w:val="000000"/>
+    </w:rPr>
+  </w:style>
+  <w:style w:styleId="Style_38" w:type="paragraph">
     <w:name w:val="Subtitle"/>
-    <w:link w:val="Style_37_ch"/>
+    <w:link w:val="Style_38_ch"/>
     <w:uiPriority w:val="11"/>
     <w:qFormat/>
     <w:rPr>
@@ -1186,9 +1628,9 @@
       <w:sz w:val="24"/>
     </w:rPr>
   </w:style>
-  <w:style w:styleId="Style_37_ch" w:type="character">
+  <w:style w:styleId="Style_38_ch" w:type="character">
     <w:name w:val="Subtitle"/>
-    <w:link w:val="Style_37"/>
+    <w:link w:val="Style_38"/>
     <w:rPr>
       <w:rFonts w:asciiTheme="majorAscii" w:hAnsiTheme="majorHAnsi"/>
       <w:i w:val="1"/>
@@ -1197,24 +1639,28 @@
       <w:sz w:val="24"/>
     </w:rPr>
   </w:style>
-  <w:style w:styleId="Style_38" w:type="paragraph">
-    <w:name w:val="List Paragraph"/>
-    <w:basedOn w:val="Style_1"/>
-    <w:link w:val="Style_38_ch"/>
-    <w:pPr>
-      <w:ind w:firstLine="0" w:left="720"/>
-      <w:contextualSpacing w:val="1"/>
-    </w:pPr>
-  </w:style>
-  <w:style w:styleId="Style_38_ch" w:type="character">
-    <w:name w:val="List Paragraph"/>
-    <w:basedOn w:val="Style_1_ch"/>
-    <w:link w:val="Style_38"/>
-  </w:style>
   <w:style w:styleId="Style_39" w:type="paragraph">
+    <w:name w:val="Book Title"/>
+    <w:link w:val="Style_39_ch"/>
+    <w:rPr>
+      <w:b w:val="1"/>
+      <w:smallCaps w:val="1"/>
+      <w:spacing w:val="5"/>
+    </w:rPr>
+  </w:style>
+  <w:style w:styleId="Style_39_ch" w:type="character">
+    <w:name w:val="Book Title"/>
+    <w:link w:val="Style_39"/>
+    <w:rPr>
+      <w:b w:val="1"/>
+      <w:smallCaps w:val="1"/>
+      <w:spacing w:val="5"/>
+    </w:rPr>
+  </w:style>
+  <w:style w:styleId="Style_40" w:type="paragraph">
     <w:name w:val="header"/>
     <w:basedOn w:val="Style_1"/>
-    <w:link w:val="Style_39_ch"/>
+    <w:link w:val="Style_40_ch"/>
     <w:pPr>
       <w:tabs>
         <w:tab w:leader="none" w:pos="4677" w:val="center"/>
@@ -1224,14 +1670,14 @@
       <w:ind/>
     </w:pPr>
   </w:style>
-  <w:style w:styleId="Style_39_ch" w:type="character">
+  <w:style w:styleId="Style_40_ch" w:type="character">
     <w:name w:val="header"/>
     <w:basedOn w:val="Style_1_ch"/>
-    <w:link w:val="Style_39"/>
-  </w:style>
-  <w:style w:styleId="Style_40" w:type="paragraph">
+    <w:link w:val="Style_40"/>
+  </w:style>
+  <w:style w:styleId="Style_41" w:type="paragraph">
     <w:name w:val="Title"/>
-    <w:link w:val="Style_40_ch"/>
+    <w:link w:val="Style_41_ch"/>
     <w:uiPriority w:val="10"/>
     <w:qFormat/>
     <w:pPr>
@@ -1246,9 +1692,9 @@
       <w:sz w:val="52"/>
     </w:rPr>
   </w:style>
-  <w:style w:styleId="Style_40_ch" w:type="character">
+  <w:style w:styleId="Style_41_ch" w:type="character">
     <w:name w:val="Title"/>
-    <w:link w:val="Style_40"/>
+    <w:link w:val="Style_41"/>
     <w:rPr>
       <w:rFonts w:asciiTheme="majorAscii" w:hAnsiTheme="majorHAnsi"/>
       <w:color w:themeColor="text2" w:themeShade="BF" w:val="333F4F"/>
@@ -1256,9 +1702,9 @@
       <w:sz w:val="52"/>
     </w:rPr>
   </w:style>
-  <w:style w:styleId="Style_41" w:type="paragraph">
+  <w:style w:styleId="Style_42" w:type="paragraph">
     <w:name w:val="heading 4"/>
-    <w:link w:val="Style_41_ch"/>
+    <w:link w:val="Style_42_ch"/>
     <w:uiPriority w:val="9"/>
     <w:qFormat/>
     <w:pPr>
@@ -1275,9 +1721,9 @@
       <w:color w:themeColor="accent1" w:val="4472C4"/>
     </w:rPr>
   </w:style>
-  <w:style w:styleId="Style_41_ch" w:type="character">
+  <w:style w:styleId="Style_42_ch" w:type="character">
     <w:name w:val="heading 4"/>
-    <w:link w:val="Style_41"/>
+    <w:link w:val="Style_42"/>
     <w:rPr>
       <w:rFonts w:asciiTheme="majorAscii" w:hAnsiTheme="majorHAnsi"/>
       <w:b w:val="1"/>
@@ -1285,10 +1731,10 @@
       <w:color w:themeColor="accent1" w:val="4472C4"/>
     </w:rPr>
   </w:style>
-  <w:style w:styleId="Style_42" w:type="paragraph">
+  <w:style w:styleId="Style_43" w:type="paragraph">
     <w:name w:val="Balloon Text"/>
     <w:basedOn w:val="Style_1"/>
-    <w:link w:val="Style_42_ch"/>
+    <w:link w:val="Style_43_ch"/>
     <w:pPr>
       <w:spacing w:after="0" w:line="240" w:lineRule="auto"/>
       <w:ind/>
@@ -1298,18 +1744,18 @@
       <w:sz w:val="18"/>
     </w:rPr>
   </w:style>
-  <w:style w:styleId="Style_42_ch" w:type="character">
+  <w:style w:styleId="Style_43_ch" w:type="character">
     <w:name w:val="Balloon Text"/>
     <w:basedOn w:val="Style_1_ch"/>
-    <w:link w:val="Style_42"/>
+    <w:link w:val="Style_43"/>
     <w:rPr>
       <w:rFonts w:ascii="Segoe UI" w:hAnsi="Segoe UI"/>
       <w:sz w:val="18"/>
     </w:rPr>
   </w:style>
-  <w:style w:styleId="Style_43" w:type="paragraph">
+  <w:style w:styleId="Style_44" w:type="paragraph">
     <w:name w:val="heading 2"/>
-    <w:link w:val="Style_43_ch"/>
+    <w:link w:val="Style_44_ch"/>
     <w:uiPriority w:val="9"/>
     <w:qFormat/>
     <w:pPr>
@@ -1326,28 +1772,14 @@
       <w:sz w:val="26"/>
     </w:rPr>
   </w:style>
-  <w:style w:styleId="Style_43_ch" w:type="character">
+  <w:style w:styleId="Style_44_ch" w:type="character">
     <w:name w:val="heading 2"/>
-    <w:link w:val="Style_43"/>
+    <w:link w:val="Style_44"/>
     <w:rPr>
       <w:rFonts w:asciiTheme="majorAscii" w:hAnsiTheme="majorHAnsi"/>
       <w:b w:val="1"/>
       <w:color w:themeColor="accent1" w:val="4472C4"/>
       <w:sz w:val="26"/>
-    </w:rPr>
-  </w:style>
-  <w:style w:styleId="Style_44" w:type="paragraph">
-    <w:name w:val="endnote reference"/>
-    <w:link w:val="Style_44_ch"/>
-    <w:rPr>
-      <w:vertAlign w:val="superscript"/>
-    </w:rPr>
-  </w:style>
-  <w:style w:styleId="Style_44_ch" w:type="character">
-    <w:name w:val="endnote reference"/>
-    <w:link w:val="Style_44"/>
-    <w:rPr>
-      <w:vertAlign w:val="superscript"/>
     </w:rPr>
   </w:style>
   <w:style w:styleId="Style_45" w:type="paragraph">
